--- a/Informe de Prototipos.docx
+++ b/Informe de Prototipos.docx
@@ -352,55 +352,13 @@
         <w:rPr>
           <w:lang w:val="es-ES"/>
         </w:rPr>
-        <w:t>295.3313s (</w:t>
-      </w:r>
-      <w:proofErr w:type="spellStart"/>
-      <w:r>
-        <w:rPr>
-          <w:lang w:val="es-ES"/>
-        </w:rPr>
-        <w:t>VsCode</w:t>
-      </w:r>
-      <w:proofErr w:type="spellEnd"/>
-      <w:r>
-        <w:rPr>
-          <w:lang w:val="es-ES"/>
-        </w:rPr>
-        <w:t xml:space="preserve">) | </w:t>
-      </w:r>
-      <w:r>
-        <w:rPr>
-          <w:lang w:val="es-ES"/>
-        </w:rPr>
-        <w:t xml:space="preserve">290.7691s (MINGW64 </w:t>
-      </w:r>
-      <w:proofErr w:type="spellStart"/>
-      <w:r>
-        <w:rPr>
-          <w:lang w:val="es-ES"/>
-        </w:rPr>
-        <w:t>Console</w:t>
-      </w:r>
-      <w:proofErr w:type="spellEnd"/>
-      <w:r>
-        <w:rPr>
-          <w:lang w:val="es-ES"/>
-        </w:rPr>
-        <w:t xml:space="preserve"> o Git </w:t>
-      </w:r>
-      <w:proofErr w:type="spellStart"/>
-      <w:r>
-        <w:rPr>
-          <w:lang w:val="es-ES"/>
-        </w:rPr>
-        <w:t>Bash</w:t>
-      </w:r>
-      <w:proofErr w:type="spellEnd"/>
-      <w:r>
-        <w:rPr>
-          <w:lang w:val="es-ES"/>
-        </w:rPr>
-        <w:t>)</w:t>
+        <w:t xml:space="preserve">295.3313s (VsCode) | </w:t>
+      </w:r>
+      <w:r>
+        <w:rPr>
+          <w:lang w:val="es-ES"/>
+        </w:rPr>
+        <w:t>290.7691s (MINGW64 Console o Git Bash)</w:t>
       </w:r>
     </w:p>
     <w:p>
@@ -436,41 +394,13 @@
         <w:rPr>
           <w:lang w:val="es-ES"/>
         </w:rPr>
-        <w:t>359.6400s (</w:t>
-      </w:r>
-      <w:proofErr w:type="spellStart"/>
-      <w:r>
-        <w:rPr>
-          <w:lang w:val="es-ES"/>
-        </w:rPr>
-        <w:t>VsCode</w:t>
-      </w:r>
-      <w:proofErr w:type="spellEnd"/>
-      <w:r>
-        <w:rPr>
-          <w:lang w:val="es-ES"/>
-        </w:rPr>
-        <w:t>) |</w:t>
-      </w:r>
-      <w:r>
-        <w:rPr>
-          <w:lang w:val="es-ES"/>
-        </w:rPr>
-        <w:t xml:space="preserve"> 356.2855s (Git </w:t>
-      </w:r>
-      <w:proofErr w:type="spellStart"/>
-      <w:r>
-        <w:rPr>
-          <w:lang w:val="es-ES"/>
-        </w:rPr>
-        <w:t>Bash</w:t>
-      </w:r>
-      <w:proofErr w:type="spellEnd"/>
-      <w:r>
-        <w:rPr>
-          <w:lang w:val="es-ES"/>
-        </w:rPr>
-        <w:t>)</w:t>
+        <w:t>359.6400s (VsCode) |</w:t>
+      </w:r>
+      <w:r>
+        <w:rPr>
+          <w:lang w:val="es-ES"/>
+        </w:rPr>
+        <w:t xml:space="preserve"> 356.2855s (Git Bash)</w:t>
       </w:r>
     </w:p>
     <w:p>
@@ -507,41 +437,13 @@
         <w:rPr>
           <w:lang w:val="es-ES"/>
         </w:rPr>
-        <w:t>178.6269s (</w:t>
-      </w:r>
-      <w:proofErr w:type="spellStart"/>
-      <w:r>
-        <w:rPr>
-          <w:lang w:val="es-ES"/>
-        </w:rPr>
-        <w:t>VsCode</w:t>
-      </w:r>
-      <w:proofErr w:type="spellEnd"/>
-      <w:r>
-        <w:rPr>
-          <w:lang w:val="es-ES"/>
-        </w:rPr>
-        <w:t>) |</w:t>
-      </w:r>
-      <w:r>
-        <w:rPr>
-          <w:lang w:val="es-ES"/>
-        </w:rPr>
-        <w:t xml:space="preserve">178.4876s (Git </w:t>
-      </w:r>
-      <w:proofErr w:type="spellStart"/>
-      <w:r>
-        <w:rPr>
-          <w:lang w:val="es-ES"/>
-        </w:rPr>
-        <w:t>Bash</w:t>
-      </w:r>
-      <w:proofErr w:type="spellEnd"/>
-      <w:r>
-        <w:rPr>
-          <w:lang w:val="es-ES"/>
-        </w:rPr>
-        <w:t>)</w:t>
+        <w:t>178.6269s (VsCode) |</w:t>
+      </w:r>
+      <w:r>
+        <w:rPr>
+          <w:lang w:val="es-ES"/>
+        </w:rPr>
+        <w:t>178.4876s (Git Bash)</w:t>
       </w:r>
     </w:p>
     <w:p>
@@ -590,21 +492,7 @@
         <w:rPr>
           <w:lang w:val="es-ES"/>
         </w:rPr>
-        <w:t xml:space="preserve">Aquí se trabaja en una sola función que va a trabajar con el tipo de dato Conjunto, que cuenta con la característica de no permitir elementos repetidos dentro de </w:t>
-      </w:r>
-      <w:proofErr w:type="spellStart"/>
-      <w:r>
-        <w:rPr>
-          <w:lang w:val="es-ES"/>
-        </w:rPr>
-        <w:t>si</w:t>
-      </w:r>
-      <w:proofErr w:type="spellEnd"/>
-      <w:r>
-        <w:rPr>
-          <w:lang w:val="es-ES"/>
-        </w:rPr>
-        <w:t xml:space="preserve"> mismo.  Para procesar los números usamos tres ciclos, uno manejado por la entrada N, otro manejado por el periodo M y el último constante.</w:t>
+        <w:t>Aquí se trabaja en una sola función que va a trabajar con el tipo de dato Conjunto, que cuenta con la característica de no permitir elementos repetidos dentro de si mismo.  Para procesar los números usamos tres ciclos, uno manejado por la entrada N, otro manejado por el periodo M y el último constante.</w:t>
       </w:r>
     </w:p>
     <w:p>
@@ -693,35 +581,7 @@
         <w:rPr>
           <w:lang w:val="es-ES"/>
         </w:rPr>
-        <w:t xml:space="preserve"> hace una pregunta para resguardar solo aquellos que cumplan con la característica sociables. Debemos usar </w:t>
-      </w:r>
-      <w:proofErr w:type="spellStart"/>
-      <w:r>
-        <w:rPr>
-          <w:lang w:val="es-ES"/>
-        </w:rPr>
-        <w:t>cast</w:t>
-      </w:r>
-      <w:proofErr w:type="spellEnd"/>
-      <w:r>
-        <w:rPr>
-          <w:lang w:val="es-ES"/>
-        </w:rPr>
-        <w:t xml:space="preserve"> de </w:t>
-      </w:r>
-      <w:proofErr w:type="spellStart"/>
-      <w:r>
-        <w:rPr>
-          <w:lang w:val="es-ES"/>
-        </w:rPr>
-        <w:t>frozenset</w:t>
-      </w:r>
-      <w:proofErr w:type="spellEnd"/>
-      <w:r>
-        <w:rPr>
-          <w:lang w:val="es-ES"/>
-        </w:rPr>
-        <w:t xml:space="preserve"> debido a restricciones del lenguaje, esto sin quererlo incrementa la complejidad.</w:t>
+        <w:t xml:space="preserve"> hace una pregunta para resguardar solo aquellos que cumplan con la característica sociables. Debemos usar cast de frozenset debido a restricciones del lenguaje, esto sin quererlo incrementa la complejidad.</w:t>
       </w:r>
     </w:p>
     <w:p>
@@ -771,35 +631,7 @@
         <w:rPr>
           <w:lang w:val="es-ES"/>
         </w:rPr>
-        <w:t xml:space="preserve"> solo aquellos que cumplan la condición de </w:t>
-      </w:r>
-      <w:proofErr w:type="spellStart"/>
-      <w:r>
-        <w:rPr>
-          <w:lang w:val="es-ES"/>
-        </w:rPr>
-        <w:t>if</w:t>
-      </w:r>
-      <w:proofErr w:type="spellEnd"/>
-      <w:r>
-        <w:rPr>
-          <w:lang w:val="es-ES"/>
-        </w:rPr>
-        <w:t xml:space="preserve">, esto debido a que se contamino con conjuntos amigos o perfectos. Esto se podría evitar si antes se realiza dicho </w:t>
-      </w:r>
-      <w:proofErr w:type="spellStart"/>
-      <w:r>
-        <w:rPr>
-          <w:lang w:val="es-ES"/>
-        </w:rPr>
-        <w:t>if</w:t>
-      </w:r>
-      <w:proofErr w:type="spellEnd"/>
-      <w:r>
-        <w:rPr>
-          <w:lang w:val="es-ES"/>
-        </w:rPr>
-        <w:t>, evitando tener que recorrer el conjunto una vez más.</w:t>
+        <w:t xml:space="preserve"> solo aquellos que cumplan la condición de if, esto debido a que se contamino con conjuntos amigos o perfectos. Esto se podría evitar si antes se realiza dicho if, evitando tener que recorrer el conjunto una vez más.</w:t>
       </w:r>
     </w:p>
     <w:p>
@@ -880,41 +712,13 @@
         <w:rPr>
           <w:lang w:val="es-ES"/>
         </w:rPr>
-        <w:t xml:space="preserve"> (</w:t>
-      </w:r>
-      <w:proofErr w:type="spellStart"/>
-      <w:r>
-        <w:rPr>
-          <w:lang w:val="es-ES"/>
-        </w:rPr>
-        <w:t>VsCode</w:t>
-      </w:r>
-      <w:proofErr w:type="spellEnd"/>
-      <w:r>
-        <w:rPr>
-          <w:lang w:val="es-ES"/>
-        </w:rPr>
-        <w:t xml:space="preserve">) | </w:t>
-      </w:r>
-      <w:r>
-        <w:rPr>
-          <w:lang w:val="es-ES"/>
-        </w:rPr>
-        <w:t xml:space="preserve">245.2902s (Git </w:t>
-      </w:r>
-      <w:proofErr w:type="spellStart"/>
-      <w:r>
-        <w:rPr>
-          <w:lang w:val="es-ES"/>
-        </w:rPr>
-        <w:t>Bash</w:t>
-      </w:r>
-      <w:proofErr w:type="spellEnd"/>
-      <w:r>
-        <w:rPr>
-          <w:lang w:val="es-ES"/>
-        </w:rPr>
-        <w:t>)</w:t>
+        <w:t xml:space="preserve"> (VsCode) | </w:t>
+      </w:r>
+      <w:r>
+        <w:rPr>
+          <w:lang w:val="es-ES"/>
+        </w:rPr>
+        <w:t>245.2902s (Git Bash)</w:t>
       </w:r>
     </w:p>
     <w:p>
@@ -956,41 +760,13 @@
         <w:rPr>
           <w:lang w:val="es-ES"/>
         </w:rPr>
-        <w:t xml:space="preserve"> (</w:t>
-      </w:r>
-      <w:proofErr w:type="spellStart"/>
-      <w:r>
-        <w:rPr>
-          <w:lang w:val="es-ES"/>
-        </w:rPr>
-        <w:t>VsCode</w:t>
-      </w:r>
-      <w:proofErr w:type="spellEnd"/>
-      <w:r>
-        <w:rPr>
-          <w:lang w:val="es-ES"/>
-        </w:rPr>
-        <w:t>) |</w:t>
-      </w:r>
-      <w:r>
-        <w:rPr>
-          <w:lang w:val="es-ES"/>
-        </w:rPr>
-        <w:t xml:space="preserve"> 291.7032s (Git </w:t>
-      </w:r>
-      <w:proofErr w:type="spellStart"/>
-      <w:r>
-        <w:rPr>
-          <w:lang w:val="es-ES"/>
-        </w:rPr>
-        <w:t>Bash</w:t>
-      </w:r>
-      <w:proofErr w:type="spellEnd"/>
-      <w:r>
-        <w:rPr>
-          <w:lang w:val="es-ES"/>
-        </w:rPr>
-        <w:t>)</w:t>
+        <w:t xml:space="preserve"> (VsCode) |</w:t>
+      </w:r>
+      <w:r>
+        <w:rPr>
+          <w:lang w:val="es-ES"/>
+        </w:rPr>
+        <w:t xml:space="preserve"> 291.7032s (Git Bash)</w:t>
       </w:r>
     </w:p>
     <w:p>
@@ -1050,41 +826,13 @@
         <w:rPr>
           <w:lang w:val="es-ES"/>
         </w:rPr>
-        <w:t>s (</w:t>
-      </w:r>
-      <w:proofErr w:type="spellStart"/>
-      <w:r>
-        <w:rPr>
-          <w:lang w:val="es-ES"/>
-        </w:rPr>
-        <w:t>VsCode</w:t>
-      </w:r>
-      <w:proofErr w:type="spellEnd"/>
-      <w:r>
-        <w:rPr>
-          <w:lang w:val="es-ES"/>
-        </w:rPr>
-        <w:t>) |</w:t>
-      </w:r>
-      <w:r>
-        <w:rPr>
-          <w:lang w:val="es-ES"/>
-        </w:rPr>
-        <w:t xml:space="preserve"> 145.0158 (Git </w:t>
-      </w:r>
-      <w:proofErr w:type="spellStart"/>
-      <w:r>
-        <w:rPr>
-          <w:lang w:val="es-ES"/>
-        </w:rPr>
-        <w:t>Bash</w:t>
-      </w:r>
-      <w:proofErr w:type="spellEnd"/>
-      <w:r>
-        <w:rPr>
-          <w:lang w:val="es-ES"/>
-        </w:rPr>
-        <w:t>)</w:t>
+        <w:t>s (VsCode) |</w:t>
+      </w:r>
+      <w:r>
+        <w:rPr>
+          <w:lang w:val="es-ES"/>
+        </w:rPr>
+        <w:t xml:space="preserve"> 145.0158 (Git Bash)</w:t>
       </w:r>
     </w:p>
     <w:p>
@@ -1160,21 +908,7 @@
         <w:rPr>
           <w:lang w:val="es-ES"/>
         </w:rPr>
-        <w:t xml:space="preserve">Se elimino la comprensión de conjuntos al finalizar e imprimir la salida, agregándose condiciones al </w:t>
-      </w:r>
-      <w:proofErr w:type="spellStart"/>
-      <w:r>
-        <w:rPr>
-          <w:lang w:val="es-ES"/>
-        </w:rPr>
-        <w:t>if</w:t>
-      </w:r>
-      <w:proofErr w:type="spellEnd"/>
-      <w:r>
-        <w:rPr>
-          <w:lang w:val="es-ES"/>
-        </w:rPr>
-        <w:t xml:space="preserve"> de carga. Esto generó, sin embargo, muchas condiciones y comparaciones con la compuerta and, aumentando dicha complejidad.</w:t>
+        <w:t>Se elimino la comprensión de conjuntos al finalizar e imprimir la salida, agregándose condiciones al if de carga. Esto generó, sin embargo, muchas condiciones y comparaciones con la compuerta and, aumentando dicha complejidad.</w:t>
       </w:r>
     </w:p>
     <w:p>
@@ -1210,35 +944,7 @@
         <w:rPr>
           <w:lang w:val="es-ES"/>
         </w:rPr>
-        <w:t xml:space="preserve">La salida es incorrecta ya que muestra conjuntos del tipo {a, b, a, b, …, a, b} que debieron descartarse, sin </w:t>
-      </w:r>
-      <w:proofErr w:type="gramStart"/>
-      <w:r>
-        <w:rPr>
-          <w:lang w:val="es-ES"/>
-        </w:rPr>
-        <w:t>embargo</w:t>
-      </w:r>
-      <w:proofErr w:type="gramEnd"/>
-      <w:r>
-        <w:rPr>
-          <w:lang w:val="es-ES"/>
-        </w:rPr>
-        <w:t xml:space="preserve"> por razones de como </w:t>
-      </w:r>
-      <w:proofErr w:type="spellStart"/>
-      <w:r>
-        <w:rPr>
-          <w:lang w:val="es-ES"/>
-        </w:rPr>
-        <w:t>esta</w:t>
-      </w:r>
-      <w:proofErr w:type="spellEnd"/>
-      <w:r>
-        <w:rPr>
-          <w:lang w:val="es-ES"/>
-        </w:rPr>
-        <w:t xml:space="preserve"> escrito esta solución, arreglar ese detalle puede complejizar demasiado el problema.</w:t>
+        <w:t>La salida es incorrecta ya que muestra conjuntos del tipo {a, b, a, b, …, a, b} que debieron descartarse, sin embargo por razones de como esta escrito esta solución, arreglar ese detalle puede complejizar demasiado el problema.</w:t>
       </w:r>
     </w:p>
     <w:p>
@@ -1337,41 +1043,13 @@
         <w:rPr>
           <w:lang w:val="es-ES"/>
         </w:rPr>
-        <w:t>s (</w:t>
-      </w:r>
-      <w:proofErr w:type="spellStart"/>
-      <w:r>
-        <w:rPr>
-          <w:lang w:val="es-ES"/>
-        </w:rPr>
-        <w:t>VsCode</w:t>
-      </w:r>
-      <w:proofErr w:type="spellEnd"/>
-      <w:r>
-        <w:rPr>
-          <w:lang w:val="es-ES"/>
-        </w:rPr>
-        <w:t xml:space="preserve">) | </w:t>
-      </w:r>
-      <w:r>
-        <w:rPr>
-          <w:lang w:val="es-ES"/>
-        </w:rPr>
-        <w:t xml:space="preserve">247.2063s (Git </w:t>
-      </w:r>
-      <w:proofErr w:type="spellStart"/>
-      <w:r>
-        <w:rPr>
-          <w:lang w:val="es-ES"/>
-        </w:rPr>
-        <w:t>Bash</w:t>
-      </w:r>
-      <w:proofErr w:type="spellEnd"/>
-      <w:r>
-        <w:rPr>
-          <w:lang w:val="es-ES"/>
-        </w:rPr>
-        <w:t>)</w:t>
+        <w:t xml:space="preserve">s (VsCode) | </w:t>
+      </w:r>
+      <w:r>
+        <w:rPr>
+          <w:lang w:val="es-ES"/>
+        </w:rPr>
+        <w:t>247.2063s (Git Bash)</w:t>
       </w:r>
     </w:p>
     <w:p>
@@ -1425,41 +1103,13 @@
         <w:rPr>
           <w:lang w:val="es-ES"/>
         </w:rPr>
-        <w:t>s (</w:t>
-      </w:r>
-      <w:proofErr w:type="spellStart"/>
-      <w:r>
-        <w:rPr>
-          <w:lang w:val="es-ES"/>
-        </w:rPr>
-        <w:t>VsCode</w:t>
-      </w:r>
-      <w:proofErr w:type="spellEnd"/>
-      <w:r>
-        <w:rPr>
-          <w:lang w:val="es-ES"/>
-        </w:rPr>
-        <w:t>) |</w:t>
-      </w:r>
-      <w:r>
-        <w:rPr>
-          <w:lang w:val="es-ES"/>
-        </w:rPr>
-        <w:t xml:space="preserve"> 288.5187s (Git </w:t>
-      </w:r>
-      <w:proofErr w:type="spellStart"/>
-      <w:r>
-        <w:rPr>
-          <w:lang w:val="es-ES"/>
-        </w:rPr>
-        <w:t>Bash</w:t>
-      </w:r>
-      <w:proofErr w:type="spellEnd"/>
-      <w:r>
-        <w:rPr>
-          <w:lang w:val="es-ES"/>
-        </w:rPr>
-        <w:t>)</w:t>
+        <w:t>s (VsCode) |</w:t>
+      </w:r>
+      <w:r>
+        <w:rPr>
+          <w:lang w:val="es-ES"/>
+        </w:rPr>
+        <w:t xml:space="preserve"> 288.5187s (Git Bash)</w:t>
       </w:r>
     </w:p>
     <w:p>
@@ -1519,46 +1169,314 @@
         <w:rPr>
           <w:lang w:val="es-ES"/>
         </w:rPr>
-        <w:t>s (</w:t>
-      </w:r>
-      <w:proofErr w:type="spellStart"/>
-      <w:r>
-        <w:rPr>
-          <w:lang w:val="es-ES"/>
-        </w:rPr>
-        <w:t>VsCode</w:t>
-      </w:r>
-      <w:proofErr w:type="spellEnd"/>
-      <w:r>
-        <w:rPr>
-          <w:lang w:val="es-ES"/>
-        </w:rPr>
-        <w:t>) |</w:t>
-      </w:r>
-      <w:r>
-        <w:rPr>
-          <w:lang w:val="es-ES"/>
-        </w:rPr>
-        <w:t xml:space="preserve"> 146.4375s (Git </w:t>
-      </w:r>
-      <w:proofErr w:type="spellStart"/>
-      <w:r>
-        <w:rPr>
-          <w:lang w:val="es-ES"/>
-        </w:rPr>
-        <w:t>Bash</w:t>
-      </w:r>
-      <w:proofErr w:type="spellEnd"/>
-      <w:r>
-        <w:rPr>
-          <w:lang w:val="es-ES"/>
-        </w:rPr>
-        <w:t>)</w:t>
-      </w:r>
-    </w:p>
-    <w:p>
-      <w:pPr>
-        <w:rPr>
+        <w:t>s (VsCode) |</w:t>
+      </w:r>
+      <w:r>
+        <w:rPr>
+          <w:lang w:val="es-ES"/>
+        </w:rPr>
+        <w:t xml:space="preserve"> 146.4375s (Git Bash)</w:t>
+      </w:r>
+    </w:p>
+    <w:p>
+      <w:pPr>
+        <w:rPr>
+          <w:b/>
+          <w:bCs/>
+          <w:lang w:val="es-ES"/>
+        </w:rPr>
+      </w:pPr>
+    </w:p>
+    <w:p>
+      <w:pPr>
+        <w:pStyle w:val="Ttulo2"/>
+        <w:rPr>
+          <w:lang w:val="es-ES"/>
+        </w:rPr>
+      </w:pPr>
+      <w:r>
+        <w:rPr>
+          <w:lang w:val="es-ES"/>
+        </w:rPr>
+        <w:t xml:space="preserve">Prototipo </w:t>
+      </w:r>
+      <w:r>
+        <w:rPr>
+          <w:lang w:val="es-ES"/>
+        </w:rPr>
+        <w:t>4</w:t>
+      </w:r>
+      <w:r>
+        <w:rPr>
+          <w:lang w:val="es-ES"/>
+        </w:rPr>
+        <w:t>:</w:t>
+      </w:r>
+    </w:p>
+    <w:p>
+      <w:pPr>
+        <w:rPr>
+          <w:b/>
+          <w:bCs/>
+          <w:lang w:val="es-ES"/>
+        </w:rPr>
+      </w:pPr>
+    </w:p>
+    <w:p>
+      <w:pPr>
+        <w:rPr>
+          <w:lang w:val="es-ES"/>
+        </w:rPr>
+      </w:pPr>
+      <w:r>
+        <w:rPr>
+          <w:b/>
+          <w:bCs/>
+          <w:lang w:val="es-ES"/>
+        </w:rPr>
+        <w:t>Detalles</w:t>
+      </w:r>
+    </w:p>
+    <w:p>
+      <w:pPr>
+        <w:pStyle w:val="Prrafodelista"/>
+        <w:numPr>
+          <w:ilvl w:val="0"/>
+          <w:numId w:val="9"/>
+        </w:numPr>
+        <w:rPr>
+          <w:b/>
+          <w:bCs/>
+          <w:lang w:val="es-ES"/>
+        </w:rPr>
+      </w:pPr>
+      <w:r>
+        <w:rPr>
+          <w:lang w:val="es-ES"/>
+        </w:rPr>
+        <w:t>Se agregó un caché para reducir a los conjuntos redundantes.</w:t>
+      </w:r>
+      <w:r>
+        <w:rPr>
+          <w:lang w:val="es-ES"/>
+        </w:rPr>
+        <w:t xml:space="preserve"> Además aumento de manera exponencial la velocidad de procesamiento.</w:t>
+      </w:r>
+    </w:p>
+    <w:p>
+      <w:pPr>
+        <w:pStyle w:val="Prrafodelista"/>
+        <w:numPr>
+          <w:ilvl w:val="0"/>
+          <w:numId w:val="9"/>
+        </w:numPr>
+        <w:rPr>
+          <w:b/>
+          <w:bCs/>
+          <w:lang w:val="es-ES"/>
+        </w:rPr>
+      </w:pPr>
+      <w:r>
+        <w:rPr>
+          <w:lang w:val="es-ES"/>
+        </w:rPr>
+        <w:t>El caché afecta al reconocimiento de conjuntos, si existe ese numero anteriormente como suma de divisores se lo salta, modificando los conjuntos posibles (CASO 12496)</w:t>
+      </w:r>
+    </w:p>
+    <w:p>
+      <w:pPr>
+        <w:rPr>
+          <w:b/>
+          <w:bCs/>
+          <w:lang w:val="es-ES"/>
+        </w:rPr>
+      </w:pPr>
+    </w:p>
+    <w:p>
+      <w:pPr>
+        <w:rPr>
+          <w:b/>
+          <w:bCs/>
+          <w:lang w:val="es-ES"/>
+        </w:rPr>
+      </w:pPr>
+      <w:r>
+        <w:rPr>
+          <w:b/>
+          <w:bCs/>
+          <w:lang w:val="es-ES"/>
+        </w:rPr>
+        <w:t>TEST (Todas las aplicaciones excepto el editor cerradas)</w:t>
+      </w:r>
+    </w:p>
+    <w:p>
+      <w:pPr>
+        <w:rPr>
+          <w:lang w:val="es-ES"/>
+        </w:rPr>
+      </w:pPr>
+      <w:r>
+        <w:rPr>
+          <w:lang w:val="es-ES"/>
+        </w:rPr>
+        <w:t>Probaremos el efecto del tamaño del rango y del tamaño del período</w:t>
+      </w:r>
+    </w:p>
+    <w:p>
+      <w:pPr>
+        <w:pStyle w:val="Prrafodelista"/>
+        <w:numPr>
+          <w:ilvl w:val="0"/>
+          <w:numId w:val="10"/>
+        </w:numPr>
+        <w:rPr>
+          <w:b/>
+          <w:bCs/>
+          <w:lang w:val="es-ES"/>
+        </w:rPr>
+      </w:pPr>
+      <w:r>
+        <w:rPr>
+          <w:b/>
+          <w:bCs/>
+          <w:lang w:val="es-ES"/>
+        </w:rPr>
+        <w:t>Tomando una entrada de tamaño 1.300.000 y período 4:</w:t>
+      </w:r>
+      <w:r>
+        <w:rPr>
+          <w:b/>
+          <w:bCs/>
+          <w:lang w:val="es-ES"/>
+        </w:rPr>
+        <w:t xml:space="preserve"> </w:t>
+      </w:r>
+      <w:r>
+        <w:rPr>
+          <w:lang w:val="es-ES"/>
+        </w:rPr>
+        <w:t>119.4635</w:t>
+      </w:r>
+      <w:r>
+        <w:rPr>
+          <w:lang w:val="es-ES"/>
+        </w:rPr>
+        <w:t>s</w:t>
+      </w:r>
+      <w:r>
+        <w:rPr>
+          <w:lang w:val="es-ES"/>
+        </w:rPr>
+        <w:t xml:space="preserve"> (VsCode) | </w:t>
+      </w:r>
+    </w:p>
+    <w:p>
+      <w:pPr>
+        <w:pStyle w:val="Prrafodelista"/>
+        <w:numPr>
+          <w:ilvl w:val="0"/>
+          <w:numId w:val="10"/>
+        </w:numPr>
+        <w:rPr>
+          <w:b/>
+          <w:bCs/>
+          <w:lang w:val="es-ES"/>
+        </w:rPr>
+      </w:pPr>
+      <w:r>
+        <w:rPr>
+          <w:b/>
+          <w:bCs/>
+          <w:lang w:val="es-ES"/>
+        </w:rPr>
+        <w:t>Tomando una entrada de tamaño 1.000.000 y período 7:</w:t>
+      </w:r>
+      <w:r>
+        <w:rPr>
+          <w:b/>
+          <w:bCs/>
+          <w:lang w:val="es-ES"/>
+        </w:rPr>
+        <w:t xml:space="preserve"> </w:t>
+      </w:r>
+      <w:r>
+        <w:rPr>
+          <w:lang w:val="es-ES"/>
+        </w:rPr>
+        <w:t>103.8893</w:t>
+      </w:r>
+      <w:r>
+        <w:rPr>
+          <w:lang w:val="es-ES"/>
+        </w:rPr>
+        <w:t xml:space="preserve">s (VsCode) | </w:t>
+      </w:r>
+    </w:p>
+    <w:p>
+      <w:pPr>
+        <w:pStyle w:val="Prrafodelista"/>
+        <w:numPr>
+          <w:ilvl w:val="0"/>
+          <w:numId w:val="10"/>
+        </w:numPr>
+        <w:rPr>
+          <w:b/>
+          <w:bCs/>
+          <w:lang w:val="es-ES"/>
+        </w:rPr>
+      </w:pPr>
+      <w:r>
+        <w:rPr>
+          <w:b/>
+          <w:bCs/>
+          <w:lang w:val="es-ES"/>
+        </w:rPr>
+        <w:t>Tomando una entrada de tamaño 500.000 y período 9:</w:t>
+      </w:r>
+      <w:r>
+        <w:rPr>
+          <w:b/>
+          <w:bCs/>
+          <w:lang w:val="es-ES"/>
+        </w:rPr>
+        <w:t xml:space="preserve"> </w:t>
+      </w:r>
+      <w:r>
+        <w:rPr>
+          <w:lang w:val="es-ES"/>
+        </w:rPr>
+        <w:t>55.8234</w:t>
+      </w:r>
+      <w:r>
+        <w:rPr>
+          <w:lang w:val="es-ES"/>
+        </w:rPr>
+        <w:t xml:space="preserve">s (VsCode) | </w:t>
+      </w:r>
+    </w:p>
+    <w:p>
+      <w:pPr>
+        <w:rPr>
+          <w:b/>
+          <w:bCs/>
+          <w:lang w:val="es-ES"/>
+        </w:rPr>
+      </w:pPr>
+    </w:p>
+    <w:p>
+      <w:pPr>
+        <w:rPr>
+          <w:b/>
+          <w:bCs/>
+          <w:lang w:val="es-ES"/>
+        </w:rPr>
+      </w:pPr>
+    </w:p>
+    <w:p>
+      <w:pPr>
+        <w:rPr>
+          <w:b/>
+          <w:bCs/>
           <w:lang w:val="es-ES"/>
         </w:rPr>
       </w:pPr>
@@ -1576,6 +1494,92 @@
 <file path=word/numbering.xml><?xml version="1.0" encoding="utf-8"?>
 <w:numbering xmlns:wpc="http://schemas.microsoft.com/office/word/2010/wordprocessingCanvas" xmlns:cx="http://schemas.microsoft.com/office/drawing/2014/chartex" xmlns:cx1="http://schemas.microsoft.com/office/drawing/2015/9/8/chartex" xmlns:cx2="http://schemas.microsoft.com/office/drawing/2015/10/21/chartex" xmlns:cx3="http://schemas.microsoft.com/office/drawing/2016/5/9/chartex" xmlns:cx4="http://schemas.microsoft.com/office/drawing/2016/5/10/chartex" xmlns:cx5="http://schemas.microsoft.com/office/drawing/2016/5/11/chartex" xmlns:cx6="http://schemas.microsoft.com/office/drawing/2016/5/12/chartex" xmlns:cx7="http://schemas.microsoft.com/office/drawing/2016/5/13/chartex" xmlns:cx8="http://schemas.microsoft.com/office/drawing/2016/5/14/chartex" xmlns:mc="http://schemas.openxmlformats.org/markup-compatibility/2006" xmlns:aink="http://schemas.microsoft.com/office/drawing/2016/ink" xmlns:am3d="http://schemas.microsoft.com/office/drawing/2017/model3d" xmlns:o="urn:schemas-microsoft-com:office:office" xmlns:r="http://schemas.openxmlformats.org/officeDocument/2006/relationships" xmlns:m="http://schemas.openxmlformats.org/officeDocument/2006/math" xmlns:v="urn:schemas-microsoft-com:vml" xmlns:wp14="http://schemas.microsoft.com/office/word/2010/wordprocessingDrawing" xmlns:wp="http://schemas.openxmlformats.org/drawingml/2006/wordprocessingDrawing" xmlns:w10="urn:schemas-microsoft-com:office:word" xmlns:w="http://schemas.openxmlformats.org/wordprocessingml/2006/main" xmlns:w14="http://schemas.microsoft.com/office/word/2010/wordml" xmlns:w15="http://schemas.microsoft.com/office/word/2012/wordml" xmlns:w16cex="http://schemas.microsoft.com/office/word/2018/wordml/cex" xmlns:w16cid="http://schemas.microsoft.com/office/word/2016/wordml/cid" xmlns:w16="http://schemas.microsoft.com/office/word/2018/wordml" xmlns:w16sdtdh="http://schemas.microsoft.com/office/word/2020/wordml/sdtdatahash" xmlns:w16se="http://schemas.microsoft.com/office/word/2015/wordml/symex" xmlns:wpg="http://schemas.microsoft.com/office/word/2010/wordprocessingGroup" xmlns:wpi="http://schemas.microsoft.com/office/word/2010/wordprocessingInk" xmlns:wne="http://schemas.microsoft.com/office/word/2006/wordml" xmlns:wps="http://schemas.microsoft.com/office/word/2010/wordprocessingShape" mc:Ignorable="w14 w15 w16se w16cid w16 w16cex w16sdtdh wp14">
   <w:abstractNum w:abstractNumId="0" w15:restartNumberingAfterBreak="0">
+    <w:nsid w:val="12951A26"/>
+    <w:multiLevelType w:val="hybridMultilevel"/>
+    <w:tmpl w:val="84F8C284"/>
+    <w:lvl w:ilvl="0" w:tplc="2C0A000F">
+      <w:start w:val="1"/>
+      <w:numFmt w:val="decimal"/>
+      <w:lvlText w:val="%1."/>
+      <w:lvlJc w:val="left"/>
+      <w:pPr>
+        <w:ind w:left="720" w:hanging="360"/>
+      </w:pPr>
+    </w:lvl>
+    <w:lvl w:ilvl="1" w:tplc="2C0A0019" w:tentative="1">
+      <w:start w:val="1"/>
+      <w:numFmt w:val="lowerLetter"/>
+      <w:lvlText w:val="%2."/>
+      <w:lvlJc w:val="left"/>
+      <w:pPr>
+        <w:ind w:left="1440" w:hanging="360"/>
+      </w:pPr>
+    </w:lvl>
+    <w:lvl w:ilvl="2" w:tplc="2C0A001B" w:tentative="1">
+      <w:start w:val="1"/>
+      <w:numFmt w:val="lowerRoman"/>
+      <w:lvlText w:val="%3."/>
+      <w:lvlJc w:val="right"/>
+      <w:pPr>
+        <w:ind w:left="2160" w:hanging="180"/>
+      </w:pPr>
+    </w:lvl>
+    <w:lvl w:ilvl="3" w:tplc="2C0A000F" w:tentative="1">
+      <w:start w:val="1"/>
+      <w:numFmt w:val="decimal"/>
+      <w:lvlText w:val="%4."/>
+      <w:lvlJc w:val="left"/>
+      <w:pPr>
+        <w:ind w:left="2880" w:hanging="360"/>
+      </w:pPr>
+    </w:lvl>
+    <w:lvl w:ilvl="4" w:tplc="2C0A0019" w:tentative="1">
+      <w:start w:val="1"/>
+      <w:numFmt w:val="lowerLetter"/>
+      <w:lvlText w:val="%5."/>
+      <w:lvlJc w:val="left"/>
+      <w:pPr>
+        <w:ind w:left="3600" w:hanging="360"/>
+      </w:pPr>
+    </w:lvl>
+    <w:lvl w:ilvl="5" w:tplc="2C0A001B" w:tentative="1">
+      <w:start w:val="1"/>
+      <w:numFmt w:val="lowerRoman"/>
+      <w:lvlText w:val="%6."/>
+      <w:lvlJc w:val="right"/>
+      <w:pPr>
+        <w:ind w:left="4320" w:hanging="180"/>
+      </w:pPr>
+    </w:lvl>
+    <w:lvl w:ilvl="6" w:tplc="2C0A000F" w:tentative="1">
+      <w:start w:val="1"/>
+      <w:numFmt w:val="decimal"/>
+      <w:lvlText w:val="%7."/>
+      <w:lvlJc w:val="left"/>
+      <w:pPr>
+        <w:ind w:left="5040" w:hanging="360"/>
+      </w:pPr>
+    </w:lvl>
+    <w:lvl w:ilvl="7" w:tplc="2C0A0019" w:tentative="1">
+      <w:start w:val="1"/>
+      <w:numFmt w:val="lowerLetter"/>
+      <w:lvlText w:val="%8."/>
+      <w:lvlJc w:val="left"/>
+      <w:pPr>
+        <w:ind w:left="5760" w:hanging="360"/>
+      </w:pPr>
+    </w:lvl>
+    <w:lvl w:ilvl="8" w:tplc="2C0A001B" w:tentative="1">
+      <w:start w:val="1"/>
+      <w:numFmt w:val="lowerRoman"/>
+      <w:lvlText w:val="%9."/>
+      <w:lvlJc w:val="right"/>
+      <w:pPr>
+        <w:ind w:left="6480" w:hanging="180"/>
+      </w:pPr>
+    </w:lvl>
+  </w:abstractNum>
+  <w:abstractNum w:abstractNumId="1" w15:restartNumberingAfterBreak="0">
     <w:nsid w:val="16FA3740"/>
     <w:multiLevelType w:val="hybridMultilevel"/>
     <w:tmpl w:val="9732DB48"/>
@@ -1688,7 +1692,7 @@
       </w:rPr>
     </w:lvl>
   </w:abstractNum>
-  <w:abstractNum w:abstractNumId="1" w15:restartNumberingAfterBreak="0">
+  <w:abstractNum w:abstractNumId="2" w15:restartNumberingAfterBreak="0">
     <w:nsid w:val="1C517DE7"/>
     <w:multiLevelType w:val="hybridMultilevel"/>
     <w:tmpl w:val="A3AA4D40"/>
@@ -1801,7 +1805,119 @@
       </w:rPr>
     </w:lvl>
   </w:abstractNum>
-  <w:abstractNum w:abstractNumId="2" w15:restartNumberingAfterBreak="0">
+  <w:abstractNum w:abstractNumId="3" w15:restartNumberingAfterBreak="0">
+    <w:nsid w:val="3F44448C"/>
+    <w:multiLevelType w:val="hybridMultilevel"/>
+    <w:tmpl w:val="1600771C"/>
+    <w:lvl w:ilvl="0" w:tplc="A54A721C">
+      <w:numFmt w:val="bullet"/>
+      <w:lvlText w:val="-"/>
+      <w:lvlJc w:val="left"/>
+      <w:pPr>
+        <w:ind w:left="720" w:hanging="360"/>
+      </w:pPr>
+      <w:rPr>
+        <w:rFonts w:ascii="Bookman Old Style" w:eastAsiaTheme="minorHAnsi" w:hAnsi="Bookman Old Style" w:cstheme="minorBidi" w:hint="default"/>
+      </w:rPr>
+    </w:lvl>
+    <w:lvl w:ilvl="1" w:tplc="2C0A0003" w:tentative="1">
+      <w:start w:val="1"/>
+      <w:numFmt w:val="bullet"/>
+      <w:lvlText w:val="o"/>
+      <w:lvlJc w:val="left"/>
+      <w:pPr>
+        <w:ind w:left="1440" w:hanging="360"/>
+      </w:pPr>
+      <w:rPr>
+        <w:rFonts w:ascii="Courier New" w:hAnsi="Courier New" w:cs="Courier New" w:hint="default"/>
+      </w:rPr>
+    </w:lvl>
+    <w:lvl w:ilvl="2" w:tplc="2C0A0005" w:tentative="1">
+      <w:start w:val="1"/>
+      <w:numFmt w:val="bullet"/>
+      <w:lvlText w:val=""/>
+      <w:lvlJc w:val="left"/>
+      <w:pPr>
+        <w:ind w:left="2160" w:hanging="360"/>
+      </w:pPr>
+      <w:rPr>
+        <w:rFonts w:ascii="Wingdings" w:hAnsi="Wingdings" w:hint="default"/>
+      </w:rPr>
+    </w:lvl>
+    <w:lvl w:ilvl="3" w:tplc="2C0A0001" w:tentative="1">
+      <w:start w:val="1"/>
+      <w:numFmt w:val="bullet"/>
+      <w:lvlText w:val=""/>
+      <w:lvlJc w:val="left"/>
+      <w:pPr>
+        <w:ind w:left="2880" w:hanging="360"/>
+      </w:pPr>
+      <w:rPr>
+        <w:rFonts w:ascii="Symbol" w:hAnsi="Symbol" w:hint="default"/>
+      </w:rPr>
+    </w:lvl>
+    <w:lvl w:ilvl="4" w:tplc="2C0A0003" w:tentative="1">
+      <w:start w:val="1"/>
+      <w:numFmt w:val="bullet"/>
+      <w:lvlText w:val="o"/>
+      <w:lvlJc w:val="left"/>
+      <w:pPr>
+        <w:ind w:left="3600" w:hanging="360"/>
+      </w:pPr>
+      <w:rPr>
+        <w:rFonts w:ascii="Courier New" w:hAnsi="Courier New" w:cs="Courier New" w:hint="default"/>
+      </w:rPr>
+    </w:lvl>
+    <w:lvl w:ilvl="5" w:tplc="2C0A0005" w:tentative="1">
+      <w:start w:val="1"/>
+      <w:numFmt w:val="bullet"/>
+      <w:lvlText w:val=""/>
+      <w:lvlJc w:val="left"/>
+      <w:pPr>
+        <w:ind w:left="4320" w:hanging="360"/>
+      </w:pPr>
+      <w:rPr>
+        <w:rFonts w:ascii="Wingdings" w:hAnsi="Wingdings" w:hint="default"/>
+      </w:rPr>
+    </w:lvl>
+    <w:lvl w:ilvl="6" w:tplc="2C0A0001" w:tentative="1">
+      <w:start w:val="1"/>
+      <w:numFmt w:val="bullet"/>
+      <w:lvlText w:val=""/>
+      <w:lvlJc w:val="left"/>
+      <w:pPr>
+        <w:ind w:left="5040" w:hanging="360"/>
+      </w:pPr>
+      <w:rPr>
+        <w:rFonts w:ascii="Symbol" w:hAnsi="Symbol" w:hint="default"/>
+      </w:rPr>
+    </w:lvl>
+    <w:lvl w:ilvl="7" w:tplc="2C0A0003" w:tentative="1">
+      <w:start w:val="1"/>
+      <w:numFmt w:val="bullet"/>
+      <w:lvlText w:val="o"/>
+      <w:lvlJc w:val="left"/>
+      <w:pPr>
+        <w:ind w:left="5760" w:hanging="360"/>
+      </w:pPr>
+      <w:rPr>
+        <w:rFonts w:ascii="Courier New" w:hAnsi="Courier New" w:cs="Courier New" w:hint="default"/>
+      </w:rPr>
+    </w:lvl>
+    <w:lvl w:ilvl="8" w:tplc="2C0A0005" w:tentative="1">
+      <w:start w:val="1"/>
+      <w:numFmt w:val="bullet"/>
+      <w:lvlText w:val=""/>
+      <w:lvlJc w:val="left"/>
+      <w:pPr>
+        <w:ind w:left="6480" w:hanging="360"/>
+      </w:pPr>
+      <w:rPr>
+        <w:rFonts w:ascii="Wingdings" w:hAnsi="Wingdings" w:hint="default"/>
+      </w:rPr>
+    </w:lvl>
+  </w:abstractNum>
+  <w:abstractNum w:abstractNumId="4" w15:restartNumberingAfterBreak="0">
     <w:nsid w:val="56D45CF4"/>
     <w:multiLevelType w:val="hybridMultilevel"/>
     <w:tmpl w:val="84F8C284"/>
@@ -1887,7 +2003,7 @@
       </w:pPr>
     </w:lvl>
   </w:abstractNum>
-  <w:abstractNum w:abstractNumId="3" w15:restartNumberingAfterBreak="0">
+  <w:abstractNum w:abstractNumId="5" w15:restartNumberingAfterBreak="0">
     <w:nsid w:val="5DCF12AE"/>
     <w:multiLevelType w:val="hybridMultilevel"/>
     <w:tmpl w:val="84F8C284"/>
@@ -1973,7 +2089,7 @@
       </w:pPr>
     </w:lvl>
   </w:abstractNum>
-  <w:abstractNum w:abstractNumId="4" w15:restartNumberingAfterBreak="0">
+  <w:abstractNum w:abstractNumId="6" w15:restartNumberingAfterBreak="0">
     <w:nsid w:val="62F21F66"/>
     <w:multiLevelType w:val="hybridMultilevel"/>
     <w:tmpl w:val="84F8C284"/>
@@ -2059,7 +2175,7 @@
       </w:pPr>
     </w:lvl>
   </w:abstractNum>
-  <w:abstractNum w:abstractNumId="5" w15:restartNumberingAfterBreak="0">
+  <w:abstractNum w:abstractNumId="7" w15:restartNumberingAfterBreak="0">
     <w:nsid w:val="64B671FF"/>
     <w:multiLevelType w:val="hybridMultilevel"/>
     <w:tmpl w:val="35F2D40E"/>
@@ -2172,7 +2288,7 @@
       </w:rPr>
     </w:lvl>
   </w:abstractNum>
-  <w:abstractNum w:abstractNumId="6" w15:restartNumberingAfterBreak="0">
+  <w:abstractNum w:abstractNumId="8" w15:restartNumberingAfterBreak="0">
     <w:nsid w:val="67225B2A"/>
     <w:multiLevelType w:val="hybridMultilevel"/>
     <w:tmpl w:val="6C488FC8"/>
@@ -2285,26 +2401,148 @@
       </w:rPr>
     </w:lvl>
   </w:abstractNum>
+  <w:abstractNum w:abstractNumId="9" w15:restartNumberingAfterBreak="0">
+    <w:nsid w:val="7AC9572C"/>
+    <w:multiLevelType w:val="hybridMultilevel"/>
+    <w:tmpl w:val="8728AA3C"/>
+    <w:lvl w:ilvl="0" w:tplc="2C0A0001">
+      <w:start w:val="1"/>
+      <w:numFmt w:val="bullet"/>
+      <w:lvlText w:val=""/>
+      <w:lvlJc w:val="left"/>
+      <w:pPr>
+        <w:ind w:left="720" w:hanging="360"/>
+      </w:pPr>
+      <w:rPr>
+        <w:rFonts w:ascii="Symbol" w:hAnsi="Symbol" w:hint="default"/>
+      </w:rPr>
+    </w:lvl>
+    <w:lvl w:ilvl="1" w:tplc="2C0A0003" w:tentative="1">
+      <w:start w:val="1"/>
+      <w:numFmt w:val="bullet"/>
+      <w:lvlText w:val="o"/>
+      <w:lvlJc w:val="left"/>
+      <w:pPr>
+        <w:ind w:left="1440" w:hanging="360"/>
+      </w:pPr>
+      <w:rPr>
+        <w:rFonts w:ascii="Courier New" w:hAnsi="Courier New" w:cs="Courier New" w:hint="default"/>
+      </w:rPr>
+    </w:lvl>
+    <w:lvl w:ilvl="2" w:tplc="2C0A0005" w:tentative="1">
+      <w:start w:val="1"/>
+      <w:numFmt w:val="bullet"/>
+      <w:lvlText w:val=""/>
+      <w:lvlJc w:val="left"/>
+      <w:pPr>
+        <w:ind w:left="2160" w:hanging="360"/>
+      </w:pPr>
+      <w:rPr>
+        <w:rFonts w:ascii="Wingdings" w:hAnsi="Wingdings" w:hint="default"/>
+      </w:rPr>
+    </w:lvl>
+    <w:lvl w:ilvl="3" w:tplc="2C0A0001" w:tentative="1">
+      <w:start w:val="1"/>
+      <w:numFmt w:val="bullet"/>
+      <w:lvlText w:val=""/>
+      <w:lvlJc w:val="left"/>
+      <w:pPr>
+        <w:ind w:left="2880" w:hanging="360"/>
+      </w:pPr>
+      <w:rPr>
+        <w:rFonts w:ascii="Symbol" w:hAnsi="Symbol" w:hint="default"/>
+      </w:rPr>
+    </w:lvl>
+    <w:lvl w:ilvl="4" w:tplc="2C0A0003" w:tentative="1">
+      <w:start w:val="1"/>
+      <w:numFmt w:val="bullet"/>
+      <w:lvlText w:val="o"/>
+      <w:lvlJc w:val="left"/>
+      <w:pPr>
+        <w:ind w:left="3600" w:hanging="360"/>
+      </w:pPr>
+      <w:rPr>
+        <w:rFonts w:ascii="Courier New" w:hAnsi="Courier New" w:cs="Courier New" w:hint="default"/>
+      </w:rPr>
+    </w:lvl>
+    <w:lvl w:ilvl="5" w:tplc="2C0A0005" w:tentative="1">
+      <w:start w:val="1"/>
+      <w:numFmt w:val="bullet"/>
+      <w:lvlText w:val=""/>
+      <w:lvlJc w:val="left"/>
+      <w:pPr>
+        <w:ind w:left="4320" w:hanging="360"/>
+      </w:pPr>
+      <w:rPr>
+        <w:rFonts w:ascii="Wingdings" w:hAnsi="Wingdings" w:hint="default"/>
+      </w:rPr>
+    </w:lvl>
+    <w:lvl w:ilvl="6" w:tplc="2C0A0001" w:tentative="1">
+      <w:start w:val="1"/>
+      <w:numFmt w:val="bullet"/>
+      <w:lvlText w:val=""/>
+      <w:lvlJc w:val="left"/>
+      <w:pPr>
+        <w:ind w:left="5040" w:hanging="360"/>
+      </w:pPr>
+      <w:rPr>
+        <w:rFonts w:ascii="Symbol" w:hAnsi="Symbol" w:hint="default"/>
+      </w:rPr>
+    </w:lvl>
+    <w:lvl w:ilvl="7" w:tplc="2C0A0003" w:tentative="1">
+      <w:start w:val="1"/>
+      <w:numFmt w:val="bullet"/>
+      <w:lvlText w:val="o"/>
+      <w:lvlJc w:val="left"/>
+      <w:pPr>
+        <w:ind w:left="5760" w:hanging="360"/>
+      </w:pPr>
+      <w:rPr>
+        <w:rFonts w:ascii="Courier New" w:hAnsi="Courier New" w:cs="Courier New" w:hint="default"/>
+      </w:rPr>
+    </w:lvl>
+    <w:lvl w:ilvl="8" w:tplc="2C0A0005" w:tentative="1">
+      <w:start w:val="1"/>
+      <w:numFmt w:val="bullet"/>
+      <w:lvlText w:val=""/>
+      <w:lvlJc w:val="left"/>
+      <w:pPr>
+        <w:ind w:left="6480" w:hanging="360"/>
+      </w:pPr>
+      <w:rPr>
+        <w:rFonts w:ascii="Wingdings" w:hAnsi="Wingdings" w:hint="default"/>
+      </w:rPr>
+    </w:lvl>
+  </w:abstractNum>
   <w:num w:numId="1">
+    <w:abstractNumId w:val="2"/>
+  </w:num>
+  <w:num w:numId="2">
     <w:abstractNumId w:val="1"/>
   </w:num>
-  <w:num w:numId="2">
-    <w:abstractNumId w:val="0"/>
+  <w:num w:numId="3">
+    <w:abstractNumId w:val="6"/>
   </w:num>
-  <w:num w:numId="3">
+  <w:num w:numId="4">
+    <w:abstractNumId w:val="7"/>
+  </w:num>
+  <w:num w:numId="5">
     <w:abstractNumId w:val="4"/>
   </w:num>
-  <w:num w:numId="4">
+  <w:num w:numId="6">
+    <w:abstractNumId w:val="8"/>
+  </w:num>
+  <w:num w:numId="7">
     <w:abstractNumId w:val="5"/>
   </w:num>
-  <w:num w:numId="5">
-    <w:abstractNumId w:val="2"/>
+  <w:num w:numId="8">
+    <w:abstractNumId w:val="3"/>
   </w:num>
-  <w:num w:numId="6">
-    <w:abstractNumId w:val="6"/>
+  <w:num w:numId="9">
+    <w:abstractNumId w:val="9"/>
   </w:num>
-  <w:num w:numId="7">
-    <w:abstractNumId w:val="3"/>
+  <w:num w:numId="10">
+    <w:abstractNumId w:val="0"/>
   </w:num>
 </w:numbering>
 </file>
@@ -2708,7 +2946,7 @@
   <w:style w:type="paragraph" w:default="1" w:styleId="Normal">
     <w:name w:val="Normal"/>
     <w:qFormat/>
-    <w:rsid w:val="00183223"/>
+    <w:rsid w:val="00DA4690"/>
     <w:rPr>
       <w:rFonts w:ascii="Bookman Old Style" w:hAnsi="Bookman Old Style"/>
     </w:rPr>
